--- a/Writing/IELTS Writing/Cambrige IELTS 4/Test 3/Task1 Post-School Qualifications.docx
+++ b/Writing/IELTS Writing/Cambrige IELTS 4/Test 3/Task1 Post-School Qualifications.docx
@@ -7,6 +7,205 @@
         <w:jc w:val="left"/>
       </w:pPr>
       <w:r>
+        <w:t>Words:</w:t>
+      </w:r>
+    </w:p>
+    <w:p>
+      <w:pPr>
+        <w:jc w:val="left"/>
+      </w:pPr>
+      <w:r>
+        <w:rPr>
+          <w:b/>
+          <w:bCs/>
+        </w:rPr>
+        <w:t>hold a diploma</w:t>
+      </w:r>
+      <w:r>
+        <w:t>(formal)</w:t>
+      </w:r>
+      <w:r>
+        <w:t xml:space="preserve"> </w:t>
+      </w:r>
+      <w:r>
+        <w:t xml:space="preserve"> = have a diploma</w:t>
+      </w:r>
+    </w:p>
+    <w:p>
+      <w:pPr>
+        <w:jc w:val="left"/>
+      </w:pPr>
+      <w:r>
+        <w:rPr>
+          <w:b/>
+          <w:bCs/>
+        </w:rPr>
+        <w:t>outnumber</w:t>
+      </w:r>
+      <w:r>
+        <w:t xml:space="preserve"> [v] to be greater in number than sb./sth.</w:t>
+      </w:r>
+    </w:p>
+    <w:p>
+      <w:pPr>
+        <w:jc w:val="left"/>
+      </w:pPr>
+      <w:r>
+        <w:rPr>
+          <w:b/>
+          <w:bCs/>
+        </w:rPr>
+        <w:t>counterpart</w:t>
+      </w:r>
+      <w:r>
+        <w:t xml:space="preserve"> [C.] a person or thing that has the same positon or function as sb./sth. else in a different place or situation.</w:t>
+      </w:r>
+      <w:r>
+        <w:br/>
+        <w:t>e.g. Men with postgraduate diplomas outnumbered their female counterparts.</w:t>
+      </w:r>
+    </w:p>
+    <w:p>
+      <w:pPr>
+        <w:pBdr>
+          <w:bottom w:val="double" w:sz="6" w:space="1" w:color="auto"/>
+        </w:pBdr>
+        <w:jc w:val="left"/>
+      </w:pPr>
+      <w:r>
+        <w:rPr>
+          <w:b/>
+          <w:bCs/>
+        </w:rPr>
+        <w:t>constitu</w:t>
+      </w:r>
+      <w:r>
+        <w:rPr>
+          <w:b/>
+          <w:bCs/>
+        </w:rPr>
+        <w:t>t</w:t>
+      </w:r>
+      <w:r>
+        <w:rPr>
+          <w:b/>
+          <w:bCs/>
+        </w:rPr>
+        <w:t>e</w:t>
+      </w:r>
+      <w:r>
+        <w:t xml:space="preserve"> [vt.]  to be the parts that together form something.</w:t>
+      </w:r>
+      <w:r>
+        <w:br/>
+        <w:t>e.g. Female workers constitute the majority of the labour force.</w:t>
+      </w:r>
+    </w:p>
+    <w:p>
+      <w:pPr>
+        <w:pBdr>
+          <w:bottom w:val="double" w:sz="6" w:space="1" w:color="auto"/>
+        </w:pBdr>
+        <w:jc w:val="left"/>
+      </w:pPr>
+      <w:r>
+        <w:rPr>
+          <w:b/>
+          <w:bCs/>
+        </w:rPr>
+        <w:t>respectively</w:t>
+      </w:r>
+      <w:r>
+        <w:t xml:space="preserve"> [adv.] in the same order as the people or things already mentioned.</w:t>
+      </w:r>
+      <w:r>
+        <w:br/>
+        <w:t>Julie and mark, aged 17 and 19 respectively.</w:t>
+      </w:r>
+    </w:p>
+    <w:p>
+      <w:pPr>
+        <w:pBdr>
+          <w:bottom w:val="double" w:sz="6" w:space="1" w:color="auto"/>
+        </w:pBdr>
+        <w:jc w:val="left"/>
+      </w:pPr>
+      <w:r>
+        <w:rPr>
+          <w:b/>
+          <w:bCs/>
+        </w:rPr>
+        <w:t xml:space="preserve">by contrast </w:t>
+      </w:r>
+      <w:r>
+        <w:rPr>
+          <w:b/>
+          <w:bCs/>
+        </w:rPr>
+        <w:t xml:space="preserve">:  </w:t>
+      </w:r>
+      <w:r>
+        <w:br/>
+      </w:r>
+      <w:r>
+        <w:t xml:space="preserve">e.g. </w:t>
+      </w:r>
+      <w:r>
+        <w:t xml:space="preserve">By contrast, </w:t>
+      </w:r>
+      <w:r>
+        <w:t>more women held undergraduate diplomas.</w:t>
+      </w:r>
+      <w:r>
+        <w:br/>
+      </w:r>
+      <w:r>
+        <w:rPr>
+          <w:b/>
+          <w:bCs/>
+        </w:rPr>
+        <w:t>contrast</w:t>
+      </w:r>
+      <w:r>
+        <w:t xml:space="preserve"> :  a difference between two or more people or things that you can see clearly when they are compared or put close together.</w:t>
+      </w:r>
+    </w:p>
+    <w:p>
+      <w:pPr>
+        <w:pBdr>
+          <w:bottom w:val="double" w:sz="6" w:space="1" w:color="auto"/>
+        </w:pBdr>
+        <w:jc w:val="left"/>
+      </w:pPr>
+      <w:r>
+        <w:rPr>
+          <w:b/>
+          <w:bCs/>
+        </w:rPr>
+        <w:t xml:space="preserve">reach </w:t>
+      </w:r>
+      <w:r>
+        <w:rPr>
+          <w:b/>
+          <w:bCs/>
+        </w:rPr>
+        <w:t>level:</w:t>
+      </w:r>
+      <w:r>
+        <w:br/>
+        <w:t>reach undergraduate level</w:t>
+      </w:r>
+    </w:p>
+    <w:p>
+      <w:pPr>
+        <w:jc w:val="left"/>
+      </w:pPr>
+    </w:p>
+    <w:p>
+      <w:pPr>
+        <w:jc w:val="left"/>
+      </w:pPr>
+      <w:r>
         <w:t>Post-school Qualifications</w:t>
       </w:r>
     </w:p>
@@ -21,7 +220,10 @@
         <w:t xml:space="preserve">are </w:t>
       </w:r>
       <w:r>
-        <w:t xml:space="preserve">far more men than women among the people who have skilled vocational </w:t>
+        <w:t>much</w:t>
+      </w:r>
+      <w:r>
+        <w:t xml:space="preserve"> more men than women among the people who have skilled vocational </w:t>
       </w:r>
       <w:r>
         <w:t>diplomas</w:t>
@@ -89,44 +291,98 @@
         <w:t xml:space="preserve">males. </w:t>
       </w:r>
       <w:r>
+        <w:rPr>
+          <w:strike/>
+        </w:rPr>
         <w:t>Presumably</w:t>
       </w:r>
       <w:r>
+        <w:rPr>
+          <w:strike/>
+        </w:rPr>
         <w:t>,</w:t>
       </w:r>
       <w:r>
+        <w:rPr>
+          <w:strike/>
+        </w:rPr>
         <w:t xml:space="preserve"> some boys</w:t>
       </w:r>
       <w:r>
-        <w:t xml:space="preserve"> are not able to enter a college or a university </w:t>
-      </w:r>
-      <w:r>
+        <w:rPr>
+          <w:strike/>
+        </w:rPr>
+        <w:t xml:space="preserve"> are not able to enter college or university </w:t>
+      </w:r>
+      <w:r>
+        <w:rPr>
+          <w:strike/>
+        </w:rPr>
         <w:t xml:space="preserve">perhaps </w:t>
       </w:r>
       <w:r>
+        <w:rPr>
+          <w:strike/>
+        </w:rPr>
         <w:t>because they</w:t>
       </w:r>
       <w:r>
+        <w:rPr>
+          <w:strike/>
+        </w:rPr>
         <w:t xml:space="preserve"> don’t work </w:t>
       </w:r>
       <w:r>
+        <w:rPr>
+          <w:strike/>
+        </w:rPr>
         <w:t>as</w:t>
       </w:r>
       <w:r>
+        <w:rPr>
+          <w:strike/>
+        </w:rPr>
         <w:t xml:space="preserve"> hard as girls do</w:t>
       </w:r>
       <w:r>
+        <w:rPr>
+          <w:strike/>
+        </w:rPr>
         <w:t>.</w:t>
       </w:r>
       <w:r>
+        <w:rPr>
+          <w:strike/>
+        </w:rPr>
         <w:t xml:space="preserve"> </w:t>
       </w:r>
       <w:r>
+        <w:rPr>
+          <w:strike/>
+        </w:rPr>
         <w:t xml:space="preserve">As a result, boys would find that it is easy to </w:t>
       </w:r>
       <w:r>
+        <w:rPr>
+          <w:strike/>
+        </w:rPr>
         <w:t>find a girlfriend when they are in a postsecondary school.</w:t>
       </w:r>
+      <w:r>
+        <w:rPr>
+          <w:strike/>
+        </w:rPr>
+        <w:t xml:space="preserve"> </w:t>
+      </w:r>
+      <w:r>
+        <w:t>(</w:t>
+      </w:r>
+      <w:r>
+        <w:t>Don’t write personal opinion</w:t>
+      </w:r>
+      <w:r>
+        <w:t>)</w:t>
+      </w:r>
     </w:p>
     <w:p>
       <w:pPr>
@@ -177,11 +433,6 @@
     <w:p>
       <w:pPr>
         <w:jc w:val="left"/>
-      </w:pPr>
-    </w:p>
-    <w:p>
-      <w:pPr>
-        <w:jc w:val="left"/>
         <w:rPr>
           <w:b/>
           <w:bCs/>
@@ -200,7 +451,11 @@
         <w:jc w:val="left"/>
       </w:pPr>
       <w:r>
-        <w:t>After reviewing the data, it is evident that there are significantly more men than women who hold skilled vocational diplomas. This suggests that more young women are choosing to pursue a postsecondary education while more young men are opting to start their careers early.</w:t>
+        <w:t xml:space="preserve">After reviewing the data, it is evident that there are significantly more men than women who hold skilled vocational diplomas. This suggests that more young women are </w:t>
+      </w:r>
+      <w:r>
+        <w:lastRenderedPageBreak/>
+        <w:t>choosing to pursue a postsecondary education while more young men are opting to start their careers early.</w:t>
       </w:r>
     </w:p>
     <w:p>
@@ -219,10 +474,7 @@
         <w:t>Although female bachelors still outnumber male bachelors slightly, some female undergraduate students are unable to complete their degrees.</w:t>
       </w:r>
       <w:r>
-        <w:t xml:space="preserve"> </w:t>
-      </w:r>
-      <w:r>
-        <w:t>Only 30% of postgraduate diploma holders are women, but the proportion increases to 40% for those with master’s degrees.</w:t>
+        <w:t xml:space="preserve"> Only 30% of postgraduate diploma holders are women, but the proportion increases to 40% for those with master’s degrees.</w:t>
       </w:r>
     </w:p>
     <w:p>
@@ -640,7 +892,7 @@
     <w:lsdException w:name="Unresolved Mention" w:semiHidden="1" w:unhideWhenUsed="1"/>
     <w:lsdException w:name="Smart Link" w:semiHidden="1" w:unhideWhenUsed="1"/>
   </w:latentStyles>
-  <w:style w:type="paragraph" w:default="1" w:styleId="a">
+  <w:style w:type="paragraph" w:default="1" w:styleId="Normal">
     <w:name w:val="Normal"/>
     <w:qFormat/>
     <w:pPr>
@@ -648,13 +900,13 @@
       <w:jc w:val="both"/>
     </w:pPr>
   </w:style>
-  <w:style w:type="character" w:default="1" w:styleId="a0">
+  <w:style w:type="character" w:default="1" w:styleId="DefaultParagraphFont">
     <w:name w:val="Default Paragraph Font"/>
     <w:uiPriority w:val="1"/>
     <w:semiHidden/>
     <w:unhideWhenUsed/>
   </w:style>
-  <w:style w:type="table" w:default="1" w:styleId="a1">
+  <w:style w:type="table" w:default="1" w:styleId="TableNormal">
     <w:name w:val="Normal Table"/>
     <w:uiPriority w:val="99"/>
     <w:semiHidden/>
@@ -669,7 +921,7 @@
       </w:tblCellMar>
     </w:tblPr>
   </w:style>
-  <w:style w:type="numbering" w:default="1" w:styleId="a2">
+  <w:style w:type="numbering" w:default="1" w:styleId="NoList">
     <w:name w:val="No List"/>
     <w:uiPriority w:val="99"/>
     <w:semiHidden/>
